--- a/MechanicalElectricalSystems/MechanicalElectricalSystemsTeacherNotes.docx
+++ b/MechanicalElectricalSystems/MechanicalElectricalSystemsTeacherNotes.docx
@@ -33,8 +33,21 @@
       </w:r>
     </w:p>
     <w:p>
-      <w:r>
-        <w:t>Day 1: Snap Circuits Exploration Activity</w:t>
+      <w:bookmarkStart w:id="0" w:name="_Hlk202346504"/>
+      <w:r>
+        <w:t xml:space="preserve">Day 1: </w:t>
+      </w:r>
+      <w:r>
+        <w:t>STEM Kit Construction</w:t>
+      </w:r>
+    </w:p>
+    <w:p>
+      <w:r>
+        <w:tab/>
+        <w:t>Materials: Various cheap STEM kits purchased from Amazon</w:t>
+      </w:r>
+      <w:r>
+        <w:t xml:space="preserve"> that include battery packs, motor, buttons, fans, etc.</w:t>
       </w:r>
     </w:p>
     <w:p>
@@ -49,7 +62,13 @@
         <w:t xml:space="preserve">Directions: </w:t>
       </w:r>
       <w:r>
-        <w:t>Complete the worksheet using the Snap Circuits Instruction Book and Kit</w:t>
+        <w:t xml:space="preserve">We have a selection of STEM Kits to build. Most include a battery, a switch, and a motor. The goal is to construct all the kits as shown in the directions and compare their mechanisms. Once built we will be doing voltmeter measurements and circuit diagrams. At the end of the </w:t>
+      </w:r>
+      <w:r>
+        <w:t>week,</w:t>
+      </w:r>
+      <w:r>
+        <w:t xml:space="preserve"> we will choose kits to modify with improvements.</w:t>
       </w:r>
     </w:p>
     <w:p>
@@ -61,9 +80,316 @@
         </w:numPr>
       </w:pPr>
       <w:r>
-        <w:t>Attachment: Snap Circuits Exploration Activity – doc worksheet</w:t>
-      </w:r>
-    </w:p>
+        <w:t xml:space="preserve">Attachment: </w:t>
+      </w:r>
+      <w:r>
+        <w:t>None</w:t>
+      </w:r>
+    </w:p>
+    <w:bookmarkEnd w:id="0"/>
+    <w:p/>
+    <w:p>
+      <w:r>
+        <w:t xml:space="preserve">Day </w:t>
+      </w:r>
+      <w:r>
+        <w:t>2</w:t>
+      </w:r>
+      <w:r>
+        <w:t xml:space="preserve">: </w:t>
+      </w:r>
+      <w:r>
+        <w:t>How to Solder Electrical Wires</w:t>
+      </w:r>
+    </w:p>
+    <w:p>
+      <w:pPr>
+        <w:pStyle w:val="ListParagraph"/>
+        <w:numPr>
+          <w:ilvl w:val="0"/>
+          <w:numId w:val="1"/>
+        </w:numPr>
+      </w:pPr>
+      <w:r>
+        <w:t xml:space="preserve">Directions: </w:t>
+      </w:r>
+    </w:p>
+    <w:p>
+      <w:pPr>
+        <w:pStyle w:val="ListParagraph"/>
+      </w:pPr>
+      <w:r>
+        <w:t>1. Watch YouTube video </w:t>
+      </w:r>
+      <w:r>
+        <w:t xml:space="preserve">– </w:t>
+      </w:r>
+    </w:p>
+    <w:p>
+      <w:pPr>
+        <w:pStyle w:val="ListParagraph"/>
+      </w:pPr>
+      <w:hyperlink r:id="rId5" w:history="1">
+        <w:r>
+          <w:rPr>
+            <w:rStyle w:val="Hyperlink"/>
+          </w:rPr>
+          <w:t>https://www.youtube.com/watch?v=6rmErwU5E-k&amp;authuser=0</w:t>
+        </w:r>
+      </w:hyperlink>
+      <w:r>
+        <w:br/>
+        <w:t>2. Practice soldering on telephone wires</w:t>
+      </w:r>
+      <w:r>
+        <w:br/>
+        <w:t>3. Show me a successful soldering connection for full credit</w:t>
+      </w:r>
+      <w:r>
+        <w:br/>
+        <w:t>*Solder your STEM Kit project if needed.</w:t>
+      </w:r>
+    </w:p>
+    <w:p>
+      <w:pPr>
+        <w:pStyle w:val="ListParagraph"/>
+        <w:numPr>
+          <w:ilvl w:val="0"/>
+          <w:numId w:val="1"/>
+        </w:numPr>
+      </w:pPr>
+      <w:r>
+        <w:t xml:space="preserve">Attachment: </w:t>
+      </w:r>
+      <w:r>
+        <w:t>YouTube video link</w:t>
+      </w:r>
+    </w:p>
+    <w:p>
+      <w:pPr>
+        <w:pStyle w:val="ListParagraph"/>
+      </w:pPr>
+    </w:p>
+    <w:p>
+      <w:r>
+        <w:t xml:space="preserve">Day </w:t>
+      </w:r>
+      <w:r>
+        <w:t>3</w:t>
+      </w:r>
+      <w:r>
+        <w:t xml:space="preserve">: </w:t>
+      </w:r>
+      <w:r>
+        <w:t>Electrical Components Diagrams</w:t>
+      </w:r>
+    </w:p>
+    <w:p>
+      <w:pPr>
+        <w:numPr>
+          <w:ilvl w:val="0"/>
+          <w:numId w:val="1"/>
+        </w:numPr>
+      </w:pPr>
+      <w:r>
+        <w:t>Directions: Go to </w:t>
+      </w:r>
+      <w:hyperlink r:id="rId6" w:tgtFrame="_blank" w:history="1">
+        <w:r>
+          <w:rPr>
+            <w:rStyle w:val="Hyperlink"/>
+          </w:rPr>
+          <w:t>https://www.tinkercad.com/circuits</w:t>
+        </w:r>
+      </w:hyperlink>
+      <w:r>
+        <w:br/>
+        <w:t>Use the following login information:</w:t>
+      </w:r>
+      <w:r>
+        <w:br/>
+        <w:t>Class code: IEASUILWE</w:t>
+      </w:r>
+      <w:r>
+        <w:br/>
+        <w:t>Nickname: firstnamelastname25</w:t>
+      </w:r>
+      <w:r>
+        <w:br/>
+      </w:r>
+      <w:r>
+        <w:br/>
+      </w:r>
+      <w:r>
+        <w:lastRenderedPageBreak/>
+        <w:t>Find the STEM kit circuit and click "Tinker this"</w:t>
+      </w:r>
+      <w:r>
+        <w:t>. Complete the circuit diagram to match your STEM kit circuit including motor, battery, switches, or buttons.</w:t>
+      </w:r>
+      <w:r>
+        <w:br/>
+      </w:r>
+      <w:r>
+        <w:br/>
+        <w:t>To submit assignment take a screenshot of both the circuit view and the schematic view and load into Google classroom.</w:t>
+      </w:r>
+    </w:p>
+    <w:p>
+      <w:pPr>
+        <w:ind w:left="720"/>
+      </w:pPr>
+      <w:r>
+        <w:br/>
+        <w:t>You can also use these pictures for the Canva "How it Works" assignment.</w:t>
+      </w:r>
+    </w:p>
+    <w:p>
+      <w:pPr>
+        <w:numPr>
+          <w:ilvl w:val="0"/>
+          <w:numId w:val="1"/>
+        </w:numPr>
+      </w:pPr>
+      <w:r>
+        <w:t xml:space="preserve">Attachment: </w:t>
+      </w:r>
+      <w:r>
+        <w:t>None</w:t>
+      </w:r>
+    </w:p>
+    <w:p>
+      <w:pPr>
+        <w:ind w:left="720"/>
+      </w:pPr>
+    </w:p>
+    <w:p>
+      <w:r>
+        <w:t xml:space="preserve">Day </w:t>
+      </w:r>
+      <w:r>
+        <w:t>4</w:t>
+      </w:r>
+      <w:r>
+        <w:t xml:space="preserve">: </w:t>
+      </w:r>
+      <w:r>
+        <w:t>How Its Made Poster</w:t>
+      </w:r>
+    </w:p>
+    <w:p>
+      <w:pPr>
+        <w:numPr>
+          <w:ilvl w:val="0"/>
+          <w:numId w:val="1"/>
+        </w:numPr>
+      </w:pPr>
+      <w:r>
+        <w:t xml:space="preserve">Directions: </w:t>
+      </w:r>
+    </w:p>
+    <w:p>
+      <w:pPr>
+        <w:ind w:left="720"/>
+      </w:pPr>
+      <w:r>
+        <w:t xml:space="preserve">Edit the </w:t>
+      </w:r>
+      <w:r>
+        <w:t xml:space="preserve">Canva template </w:t>
+      </w:r>
+      <w:r>
+        <w:t>page to include the following</w:t>
+      </w:r>
+      <w:r>
+        <w:t>:</w:t>
+      </w:r>
+    </w:p>
+    <w:p>
+      <w:pPr>
+        <w:pStyle w:val="ListParagraph"/>
+        <w:numPr>
+          <w:ilvl w:val="1"/>
+          <w:numId w:val="1"/>
+        </w:numPr>
+      </w:pPr>
+      <w:r>
+        <w:t>Pictures of project including electrical wiring</w:t>
+      </w:r>
+    </w:p>
+    <w:p>
+      <w:pPr>
+        <w:pStyle w:val="ListParagraph"/>
+        <w:numPr>
+          <w:ilvl w:val="1"/>
+          <w:numId w:val="1"/>
+        </w:numPr>
+      </w:pPr>
+      <w:r>
+        <w:t>A short description of the role of each part</w:t>
+      </w:r>
+    </w:p>
+    <w:p>
+      <w:pPr>
+        <w:pStyle w:val="ListParagraph"/>
+        <w:numPr>
+          <w:ilvl w:val="1"/>
+          <w:numId w:val="1"/>
+        </w:numPr>
+      </w:pPr>
+      <w:r>
+        <w:t>How the parts work together</w:t>
+      </w:r>
+    </w:p>
+    <w:p>
+      <w:pPr>
+        <w:pStyle w:val="ListParagraph"/>
+        <w:numPr>
+          <w:ilvl w:val="1"/>
+          <w:numId w:val="1"/>
+        </w:numPr>
+      </w:pPr>
+      <w:r>
+        <w:t xml:space="preserve">How the user could see it work (push a button, click a switch, </w:t>
+      </w:r>
+      <w:proofErr w:type="spellStart"/>
+      <w:r>
+        <w:t>etc</w:t>
+      </w:r>
+      <w:proofErr w:type="spellEnd"/>
+      <w:r>
+        <w:t>)</w:t>
+      </w:r>
+    </w:p>
+    <w:p>
+      <w:pPr>
+        <w:numPr>
+          <w:ilvl w:val="0"/>
+          <w:numId w:val="1"/>
+        </w:numPr>
+      </w:pPr>
+      <w:r>
+        <w:t xml:space="preserve">Attachment: </w:t>
+      </w:r>
+      <w:r>
+        <w:t>Link to Canva template page (be sure to set up as an assignment with each student having an editable copy)</w:t>
+      </w:r>
+    </w:p>
+    <w:p>
+      <w:pPr>
+        <w:ind w:left="720"/>
+      </w:pPr>
+      <w:hyperlink r:id="rId7" w:history="1">
+        <w:r>
+          <w:rPr>
+            <w:rStyle w:val="Hyperlink"/>
+          </w:rPr>
+          <w:t>https://www.canva.com/design/DAGc8vccvVo/5XixTYh-yCUb6JB5CNMUFA/edit</w:t>
+        </w:r>
+      </w:hyperlink>
+    </w:p>
+    <w:p/>
+    <w:p/>
     <w:p/>
     <w:p/>
     <w:sectPr>
@@ -307,7 +633,7 @@
   <w:abstractNum w:abstractNumId="2" w15:restartNumberingAfterBreak="0">
     <w:nsid w:val="5D2D5C86"/>
     <w:multiLevelType w:val="hybridMultilevel"/>
-    <w:tmpl w:val="9C1C53A0"/>
+    <w:tmpl w:val="6EAEA5CE"/>
     <w:lvl w:ilvl="0" w:tplc="04090001">
       <w:start w:val="1"/>
       <w:numFmt w:val="bullet"/>
@@ -320,7 +646,7 @@
         <w:rFonts w:ascii="Symbol" w:hAnsi="Symbol" w:hint="default"/>
       </w:rPr>
     </w:lvl>
-    <w:lvl w:ilvl="1" w:tplc="04090003" w:tentative="1">
+    <w:lvl w:ilvl="1" w:tplc="04090003">
       <w:start w:val="1"/>
       <w:numFmt w:val="bullet"/>
       <w:lvlText w:val="o"/>
@@ -414,6 +740,155 @@
       </w:pPr>
       <w:rPr>
         <w:rFonts w:ascii="Wingdings" w:hAnsi="Wingdings" w:hint="default"/>
+      </w:rPr>
+    </w:lvl>
+  </w:abstractNum>
+  <w:abstractNum w:abstractNumId="3" w15:restartNumberingAfterBreak="0">
+    <w:nsid w:val="64A83CA2"/>
+    <w:multiLevelType w:val="multilevel"/>
+    <w:tmpl w:val="AB74EF04"/>
+    <w:lvl w:ilvl="0">
+      <w:start w:val="1"/>
+      <w:numFmt w:val="bullet"/>
+      <w:lvlText w:val=""/>
+      <w:lvlJc w:val="left"/>
+      <w:pPr>
+        <w:tabs>
+          <w:tab w:val="num" w:pos="720"/>
+        </w:tabs>
+        <w:ind w:left="720" w:hanging="360"/>
+      </w:pPr>
+      <w:rPr>
+        <w:rFonts w:ascii="Symbol" w:hAnsi="Symbol" w:hint="default"/>
+        <w:sz w:val="20"/>
+      </w:rPr>
+    </w:lvl>
+    <w:lvl w:ilvl="1" w:tentative="1">
+      <w:start w:val="1"/>
+      <w:numFmt w:val="bullet"/>
+      <w:lvlText w:val=""/>
+      <w:lvlJc w:val="left"/>
+      <w:pPr>
+        <w:tabs>
+          <w:tab w:val="num" w:pos="1440"/>
+        </w:tabs>
+        <w:ind w:left="1440" w:hanging="360"/>
+      </w:pPr>
+      <w:rPr>
+        <w:rFonts w:ascii="Symbol" w:hAnsi="Symbol" w:hint="default"/>
+        <w:sz w:val="20"/>
+      </w:rPr>
+    </w:lvl>
+    <w:lvl w:ilvl="2" w:tentative="1">
+      <w:start w:val="1"/>
+      <w:numFmt w:val="bullet"/>
+      <w:lvlText w:val=""/>
+      <w:lvlJc w:val="left"/>
+      <w:pPr>
+        <w:tabs>
+          <w:tab w:val="num" w:pos="2160"/>
+        </w:tabs>
+        <w:ind w:left="2160" w:hanging="360"/>
+      </w:pPr>
+      <w:rPr>
+        <w:rFonts w:ascii="Symbol" w:hAnsi="Symbol" w:hint="default"/>
+        <w:sz w:val="20"/>
+      </w:rPr>
+    </w:lvl>
+    <w:lvl w:ilvl="3" w:tentative="1">
+      <w:start w:val="1"/>
+      <w:numFmt w:val="bullet"/>
+      <w:lvlText w:val=""/>
+      <w:lvlJc w:val="left"/>
+      <w:pPr>
+        <w:tabs>
+          <w:tab w:val="num" w:pos="2880"/>
+        </w:tabs>
+        <w:ind w:left="2880" w:hanging="360"/>
+      </w:pPr>
+      <w:rPr>
+        <w:rFonts w:ascii="Symbol" w:hAnsi="Symbol" w:hint="default"/>
+        <w:sz w:val="20"/>
+      </w:rPr>
+    </w:lvl>
+    <w:lvl w:ilvl="4" w:tentative="1">
+      <w:start w:val="1"/>
+      <w:numFmt w:val="bullet"/>
+      <w:lvlText w:val=""/>
+      <w:lvlJc w:val="left"/>
+      <w:pPr>
+        <w:tabs>
+          <w:tab w:val="num" w:pos="3600"/>
+        </w:tabs>
+        <w:ind w:left="3600" w:hanging="360"/>
+      </w:pPr>
+      <w:rPr>
+        <w:rFonts w:ascii="Symbol" w:hAnsi="Symbol" w:hint="default"/>
+        <w:sz w:val="20"/>
+      </w:rPr>
+    </w:lvl>
+    <w:lvl w:ilvl="5" w:tentative="1">
+      <w:start w:val="1"/>
+      <w:numFmt w:val="bullet"/>
+      <w:lvlText w:val=""/>
+      <w:lvlJc w:val="left"/>
+      <w:pPr>
+        <w:tabs>
+          <w:tab w:val="num" w:pos="4320"/>
+        </w:tabs>
+        <w:ind w:left="4320" w:hanging="360"/>
+      </w:pPr>
+      <w:rPr>
+        <w:rFonts w:ascii="Symbol" w:hAnsi="Symbol" w:hint="default"/>
+        <w:sz w:val="20"/>
+      </w:rPr>
+    </w:lvl>
+    <w:lvl w:ilvl="6" w:tentative="1">
+      <w:start w:val="1"/>
+      <w:numFmt w:val="bullet"/>
+      <w:lvlText w:val=""/>
+      <w:lvlJc w:val="left"/>
+      <w:pPr>
+        <w:tabs>
+          <w:tab w:val="num" w:pos="5040"/>
+        </w:tabs>
+        <w:ind w:left="5040" w:hanging="360"/>
+      </w:pPr>
+      <w:rPr>
+        <w:rFonts w:ascii="Symbol" w:hAnsi="Symbol" w:hint="default"/>
+        <w:sz w:val="20"/>
+      </w:rPr>
+    </w:lvl>
+    <w:lvl w:ilvl="7" w:tentative="1">
+      <w:start w:val="1"/>
+      <w:numFmt w:val="bullet"/>
+      <w:lvlText w:val=""/>
+      <w:lvlJc w:val="left"/>
+      <w:pPr>
+        <w:tabs>
+          <w:tab w:val="num" w:pos="5760"/>
+        </w:tabs>
+        <w:ind w:left="5760" w:hanging="360"/>
+      </w:pPr>
+      <w:rPr>
+        <w:rFonts w:ascii="Symbol" w:hAnsi="Symbol" w:hint="default"/>
+        <w:sz w:val="20"/>
+      </w:rPr>
+    </w:lvl>
+    <w:lvl w:ilvl="8" w:tentative="1">
+      <w:start w:val="1"/>
+      <w:numFmt w:val="bullet"/>
+      <w:lvlText w:val=""/>
+      <w:lvlJc w:val="left"/>
+      <w:pPr>
+        <w:tabs>
+          <w:tab w:val="num" w:pos="6480"/>
+        </w:tabs>
+        <w:ind w:left="6480" w:hanging="360"/>
+      </w:pPr>
+      <w:rPr>
+        <w:rFonts w:ascii="Symbol" w:hAnsi="Symbol" w:hint="default"/>
+        <w:sz w:val="20"/>
       </w:rPr>
     </w:lvl>
   </w:abstractNum>
@@ -425,6 +900,9 @@
   </w:num>
   <w:num w:numId="3" w16cid:durableId="1349914739">
     <w:abstractNumId w:val="1"/>
+  </w:num>
+  <w:num w:numId="4" w16cid:durableId="236745069">
+    <w:abstractNumId w:val="3"/>
   </w:num>
 </w:numbering>
 </file>
@@ -1032,7 +1510,6 @@
   <w:style w:type="character" w:default="1" w:styleId="DefaultParagraphFont">
     <w:name w:val="Default Paragraph Font"/>
     <w:uiPriority w:val="1"/>
-    <w:semiHidden/>
     <w:unhideWhenUsed/>
   </w:style>
   <w:style w:type="table" w:default="1" w:styleId="TableNormal">
@@ -1343,6 +1820,29 @@
       <w:smallCaps/>
       <w:color w:val="0F4761" w:themeColor="accent1" w:themeShade="BF"/>
       <w:spacing w:val="5"/>
+    </w:rPr>
+  </w:style>
+  <w:style w:type="character" w:styleId="Hyperlink">
+    <w:name w:val="Hyperlink"/>
+    <w:basedOn w:val="DefaultParagraphFont"/>
+    <w:uiPriority w:val="99"/>
+    <w:unhideWhenUsed/>
+    <w:rsid w:val="001A327B"/>
+    <w:rPr>
+      <w:color w:val="467886" w:themeColor="hyperlink"/>
+      <w:u w:val="single"/>
+    </w:rPr>
+  </w:style>
+  <w:style w:type="character" w:styleId="UnresolvedMention">
+    <w:name w:val="Unresolved Mention"/>
+    <w:basedOn w:val="DefaultParagraphFont"/>
+    <w:uiPriority w:val="99"/>
+    <w:semiHidden/>
+    <w:unhideWhenUsed/>
+    <w:rsid w:val="001A327B"/>
+    <w:rPr>
+      <w:color w:val="605E5C"/>
+      <w:shd w:val="clear" w:color="auto" w:fill="E1DFDD"/>
     </w:rPr>
   </w:style>
 </w:styles>
